--- a/优购/微信小程序-品优购API.docx
+++ b/优购/微信小程序-品优购API.docx
@@ -14,10 +14,7 @@
         <w:t>品优购</w:t>
       </w:r>
       <w:r>
-        <w:t>API</w:t>
-      </w:r>
-      <w:r>
-        <w:t>文档</w:t>
+        <w:t>API文档</w:t>
       </w:r>
     </w:p>
     <w:p>
@@ -76,13 +73,87 @@
         </w:rPr>
         <w:t>生产环境的域名为：</w:t>
       </w:r>
+      <w:hyperlink r:id="rId7" w:history="1">
+        <w:r>
+          <w:rPr>
+            <w:rStyle w:val="a5"/>
+            <w:rFonts w:hint="eastAsia"/>
+            <w:sz w:val="32"/>
+            <w:szCs w:val="32"/>
+          </w:rPr>
+          <w:t>https://www.uinav.com</w:t>
+        </w:r>
+      </w:hyperlink>
+    </w:p>
+    <w:p>
+      <w:pPr>
+        <w:pStyle w:val="md-end-block"/>
+        <w:spacing w:before="192" w:beforeAutospacing="0" w:after="192" w:afterAutospacing="0"/>
+        <w:rPr>
+          <w:rFonts w:ascii="Open Sans" w:hAnsi="Open Sans" w:cs="Open Sans"/>
+          <w:color w:val="333333"/>
+        </w:rPr>
+      </w:pPr>
       <w:r>
         <w:rPr>
-          <w:rFonts w:hint="eastAsia"/>
-          <w:sz w:val="32"/>
-          <w:szCs w:val="32"/>
+          <w:rStyle w:val="md-plain"/>
+          <w:rFonts w:ascii="Open Sans" w:hAnsi="Open Sans" w:cs="Open Sans"/>
+          <w:color w:val="333333"/>
         </w:rPr>
-        <w:t>https://www.uinav.com</w:t>
+        <w:t>另一个后台环境（不能完成支付）：</w:t>
+      </w:r>
+      <w:hyperlink r:id="rId8" w:history="1">
+        <w:r>
+          <w:rPr>
+            <w:rStyle w:val="a5"/>
+            <w:rFonts w:ascii="Open Sans" w:hAnsi="Open Sans" w:cs="Open Sans"/>
+            <w:color w:val="4183C4"/>
+          </w:rPr>
+          <w:t>https://ugo.botue.com</w:t>
+        </w:r>
+      </w:hyperlink>
+    </w:p>
+    <w:p>
+      <w:pPr>
+        <w:pStyle w:val="md-end-block"/>
+        <w:spacing w:before="192" w:beforeAutospacing="0" w:after="192" w:afterAutospacing="0"/>
+        <w:rPr>
+          <w:rFonts w:ascii="Open Sans" w:hAnsi="Open Sans" w:cs="Open Sans"/>
+          <w:color w:val="333333"/>
+        </w:rPr>
+      </w:pPr>
+      <w:r>
+        <w:rPr>
+          <w:rStyle w:val="md-plain"/>
+          <w:rFonts w:ascii="Open Sans" w:hAnsi="Open Sans" w:cs="Open Sans"/>
+          <w:color w:val="333333"/>
+        </w:rPr>
+        <w:t>另一个环境：（不能完成支付，而且比较慢）</w:t>
+      </w:r>
+      <w:r>
+        <w:fldChar w:fldCharType="begin"/>
+      </w:r>
+      <w:r>
+        <w:instrText xml:space="preserve"> HYPERLINK "https://api.zbztb.cn" </w:instrText>
+      </w:r>
+      <w:r>
+        <w:fldChar w:fldCharType="separate"/>
+      </w:r>
+      <w:r>
+        <w:rPr>
+          <w:rStyle w:val="a5"/>
+          <w:rFonts w:ascii="Open Sans" w:hAnsi="Open Sans" w:cs="Open Sans"/>
+          <w:color w:val="4183C4"/>
+        </w:rPr>
+        <w:t>https://api.zbztb.cn</w:t>
+      </w:r>
+      <w:r>
+        <w:rPr>
+          <w:rStyle w:val="a5"/>
+          <w:rFonts w:ascii="Open Sans" w:hAnsi="Open Sans" w:cs="Open Sans"/>
+          <w:color w:val="4183C4"/>
+        </w:rPr>
+        <w:fldChar w:fldCharType="end"/>
       </w:r>
     </w:p>
     <w:p>
@@ -104,6 +175,7 @@
     <w:p>
       <w:pPr>
         <w:rPr>
+          <w:color w:val="FF0000"/>
           <w:sz w:val="28"/>
           <w:szCs w:val="28"/>
         </w:rPr>
@@ -142,16 +214,7 @@
           <w:sz w:val="28"/>
           <w:szCs w:val="28"/>
         </w:rPr>
-        <w:t>中，凡是带有</w:t>
-      </w:r>
-      <w:r>
-        <w:rPr>
-          <w:rFonts w:hint="eastAsia"/>
-          <w:color w:val="FF0000"/>
-          <w:sz w:val="28"/>
-          <w:szCs w:val="28"/>
-        </w:rPr>
-        <w:t>m</w:t>
+        <w:t>中，凡是带有m</w:t>
       </w:r>
       <w:r>
         <w:rPr>
@@ -168,16 +231,7 @@
           <w:sz w:val="28"/>
           <w:szCs w:val="28"/>
         </w:rPr>
-        <w:t>的，服务器都是需要验证</w:t>
-      </w:r>
-      <w:r>
-        <w:rPr>
-          <w:rFonts w:hint="eastAsia"/>
-          <w:color w:val="FF0000"/>
-          <w:sz w:val="28"/>
-          <w:szCs w:val="28"/>
-        </w:rPr>
-        <w:t>t</w:t>
+        <w:t>的，服务器都是需要验证t</w:t>
       </w:r>
       <w:r>
         <w:rPr>
@@ -196,6 +250,59 @@
         </w:rPr>
         <w:t>的</w:t>
       </w:r>
+    </w:p>
+    <w:p>
+      <w:pPr>
+        <w:rPr>
+          <w:rFonts w:ascii="Open Sans" w:hAnsi="Open Sans" w:cs="Open Sans" w:hint="eastAsia"/>
+          <w:color w:val="333333"/>
+          <w:shd w:val="clear" w:color="auto" w:fill="FFFFFF"/>
+        </w:rPr>
+      </w:pPr>
+      <w:r>
+        <w:rPr>
+          <w:color w:val="FF0000"/>
+          <w:sz w:val="28"/>
+          <w:szCs w:val="28"/>
+        </w:rPr>
+        <w:t>登陆接口需要切换</w:t>
+      </w:r>
+      <w:proofErr w:type="spellStart"/>
+      <w:r>
+        <w:rPr>
+          <w:color w:val="FF0000"/>
+          <w:sz w:val="28"/>
+          <w:szCs w:val="28"/>
+        </w:rPr>
+        <w:t>appid</w:t>
+      </w:r>
+      <w:proofErr w:type="spellEnd"/>
+      <w:r>
+        <w:rPr>
+          <w:color w:val="FF0000"/>
+          <w:sz w:val="28"/>
+          <w:szCs w:val="28"/>
+        </w:rPr>
+        <w:t>:</w:t>
+      </w:r>
+      <w:r>
+        <w:rPr>
+          <w:rFonts w:ascii="Open Sans" w:hAnsi="Open Sans" w:cs="Open Sans"/>
+          <w:color w:val="333333"/>
+          <w:shd w:val="clear" w:color="auto" w:fill="FFFFFF"/>
+        </w:rPr>
+        <w:t xml:space="preserve"> </w:t>
+      </w:r>
+      <w:r>
+        <w:rPr>
+          <w:rFonts w:ascii="Open Sans" w:hAnsi="Open Sans" w:cs="Open Sans"/>
+          <w:color w:val="333333"/>
+          <w:shd w:val="clear" w:color="auto" w:fill="FFFFFF"/>
+        </w:rPr>
+        <w:t>wx38d8faffac4d34d2</w:t>
+      </w:r>
+      <w:bookmarkStart w:id="0" w:name="_GoBack"/>
+      <w:bookmarkEnd w:id="0"/>
     </w:p>
     <w:p>
       <w:pPr>
@@ -398,7 +505,7 @@
                           </pic:cNvPicPr>
                         </pic:nvPicPr>
                         <pic:blipFill>
-                          <a:blip r:embed="rId7"/>
+                          <a:blip r:embed="rId9"/>
                           <a:stretch>
                             <a:fillRect/>
                           </a:stretch>
@@ -446,6 +553,7 @@
                 <w:sz w:val="20"/>
                 <w:szCs w:val="20"/>
               </w:rPr>
+              <w:lastRenderedPageBreak/>
               <w:t>作用描述</w:t>
             </w:r>
           </w:p>
@@ -647,7 +755,6 @@
                 <w:sz w:val="20"/>
                 <w:szCs w:val="20"/>
               </w:rPr>
-              <w:lastRenderedPageBreak/>
               <w:t>返回数据格式</w:t>
             </w:r>
           </w:p>
@@ -771,7 +878,7 @@
                           </pic:cNvPicPr>
                         </pic:nvPicPr>
                         <pic:blipFill>
-                          <a:blip r:embed="rId8"/>
+                          <a:blip r:embed="rId10"/>
                           <a:stretch>
                             <a:fillRect/>
                           </a:stretch>
@@ -1147,6 +1254,7 @@
                 <w:sz w:val="20"/>
                 <w:szCs w:val="20"/>
               </w:rPr>
+              <w:lastRenderedPageBreak/>
               <w:t>地址</w:t>
             </w:r>
           </w:p>
@@ -1267,7 +1375,7 @@
                           </pic:cNvPicPr>
                         </pic:nvPicPr>
                         <pic:blipFill>
-                          <a:blip r:embed="rId9"/>
+                          <a:blip r:embed="rId11"/>
                           <a:stretch>
                             <a:fillRect/>
                           </a:stretch>
@@ -1370,7 +1478,6 @@
                 <w:sz w:val="20"/>
                 <w:szCs w:val="20"/>
               </w:rPr>
-              <w:lastRenderedPageBreak/>
               <w:t>请求方式</w:t>
             </w:r>
           </w:p>
@@ -1629,7 +1736,7 @@
                           </pic:cNvPicPr>
                         </pic:nvPicPr>
                         <pic:blipFill>
-                          <a:blip r:embed="rId10"/>
+                          <a:blip r:embed="rId12"/>
                           <a:stretch>
                             <a:fillRect/>
                           </a:stretch>
@@ -1947,16 +2054,7 @@
                 <w:sz w:val="20"/>
                 <w:szCs w:val="20"/>
               </w:rPr>
-              <w:t>导航</w:t>
-            </w:r>
-            <w:r>
-              <w:rPr>
-                <w:rFonts w:hint="eastAsia"/>
-                <w:kern w:val="0"/>
-                <w:sz w:val="20"/>
-                <w:szCs w:val="20"/>
-              </w:rPr>
-              <w:t>U</w:t>
+              <w:t>导航U</w:t>
             </w:r>
             <w:r>
               <w:rPr>
@@ -2115,7 +2213,6 @@
                 <w:sz w:val="20"/>
                 <w:szCs w:val="20"/>
               </w:rPr>
-              <w:lastRenderedPageBreak/>
               <w:t>应用场景</w:t>
             </w:r>
           </w:p>
@@ -2158,7 +2255,7 @@
                           </pic:cNvPicPr>
                         </pic:nvPicPr>
                         <pic:blipFill>
-                          <a:blip r:embed="rId11"/>
+                          <a:blip r:embed="rId13"/>
                           <a:stretch>
                             <a:fillRect/>
                           </a:stretch>
@@ -2450,6 +2547,7 @@
                 <w:sz w:val="20"/>
                 <w:szCs w:val="20"/>
               </w:rPr>
+              <w:lastRenderedPageBreak/>
               <w:t>返回数据格式样例</w:t>
             </w:r>
           </w:p>
@@ -2519,7 +2617,7 @@
                           </pic:cNvPicPr>
                         </pic:nvPicPr>
                         <pic:blipFill>
-                          <a:blip r:embed="rId12"/>
+                          <a:blip r:embed="rId14"/>
                           <a:stretch>
                             <a:fillRect/>
                           </a:stretch>
@@ -2568,7 +2666,6 @@
                 <w:sz w:val="20"/>
                 <w:szCs w:val="20"/>
               </w:rPr>
-              <w:lastRenderedPageBreak/>
               <w:t>服务器返回参数说明</w:t>
             </w:r>
           </w:p>
@@ -3163,19 +3260,7 @@
         <w:rPr>
           <w:rFonts w:hint="eastAsia"/>
         </w:rPr>
-        <w:t>、获取</w:t>
-      </w:r>
-      <w:r>
-        <w:rPr>
-          <w:rFonts w:hint="eastAsia"/>
-        </w:rPr>
-        <w:t>搜索列表</w:t>
-      </w:r>
-      <w:r>
-        <w:rPr>
-          <w:rFonts w:hint="eastAsia"/>
-        </w:rPr>
-        <w:t>数据</w:t>
+        <w:t>、获取搜索列表数据</w:t>
       </w:r>
     </w:p>
     <w:tbl>
@@ -3290,6 +3375,7 @@
                 <w:sz w:val="20"/>
                 <w:szCs w:val="20"/>
               </w:rPr>
+              <w:lastRenderedPageBreak/>
               <w:t>应用场景</w:t>
             </w:r>
           </w:p>
@@ -3329,7 +3415,7 @@
                           </pic:cNvPicPr>
                         </pic:nvPicPr>
                         <pic:blipFill>
-                          <a:blip r:embed="rId13"/>
+                          <a:blip r:embed="rId15"/>
                           <a:stretch>
                             <a:fillRect/>
                           </a:stretch>
@@ -3605,16 +3691,7 @@
                 <w:sz w:val="20"/>
                 <w:szCs w:val="20"/>
               </w:rPr>
-              <w:t xml:space="preserve">:  </w:t>
-            </w:r>
-            <w:r>
-              <w:rPr>
-                <w:rFonts w:hint="eastAsia"/>
-                <w:kern w:val="0"/>
-                <w:sz w:val="20"/>
-                <w:szCs w:val="20"/>
-              </w:rPr>
-              <w:t>页容量</w:t>
+              <w:t>:  页容量</w:t>
             </w:r>
           </w:p>
           <w:p>
@@ -3644,16 +3721,7 @@
                 <w:sz w:val="20"/>
                 <w:szCs w:val="20"/>
               </w:rPr>
-              <w:t xml:space="preserve">:  </w:t>
-            </w:r>
-            <w:r>
-              <w:rPr>
-                <w:rFonts w:hint="eastAsia"/>
-                <w:kern w:val="0"/>
-                <w:sz w:val="20"/>
-                <w:szCs w:val="20"/>
-              </w:rPr>
-              <w:t>当前页</w:t>
+              <w:t>:  当前页</w:t>
             </w:r>
           </w:p>
         </w:tc>
@@ -3737,7 +3805,6 @@
                 <w:sz w:val="20"/>
                 <w:szCs w:val="20"/>
               </w:rPr>
-              <w:lastRenderedPageBreak/>
               <w:t>返回数据格式样例</w:t>
             </w:r>
           </w:p>
@@ -3804,7 +3871,7 @@
                           </pic:cNvPicPr>
                         </pic:nvPicPr>
                         <pic:blipFill>
-                          <a:blip r:embed="rId14"/>
+                          <a:blip r:embed="rId16"/>
                           <a:stretch>
                             <a:fillRect/>
                           </a:stretch>
@@ -3913,19 +3980,14 @@
         <w:pStyle w:val="2"/>
       </w:pPr>
       <w:r>
+        <w:lastRenderedPageBreak/>
         <w:t>2</w:t>
       </w:r>
       <w:r>
         <w:rPr>
           <w:rFonts w:hint="eastAsia"/>
         </w:rPr>
-        <w:t>.</w:t>
-      </w:r>
-      <w:r>
-        <w:rPr>
-          <w:rFonts w:hint="eastAsia"/>
-        </w:rPr>
-        <w:t>2</w:t>
+        <w:t>.2</w:t>
       </w:r>
       <w:r>
         <w:t xml:space="preserve"> </w:t>
@@ -4107,7 +4169,7 @@
                           </pic:cNvPicPr>
                         </pic:nvPicPr>
                         <pic:blipFill>
-                          <a:blip r:embed="rId15"/>
+                          <a:blip r:embed="rId17"/>
                           <a:stretch>
                             <a:fillRect/>
                           </a:stretch>
@@ -4179,16 +4241,7 @@
                 <w:sz w:val="20"/>
                 <w:szCs w:val="20"/>
               </w:rPr>
-              <w:t>根据商品</w:t>
-            </w:r>
-            <w:r>
-              <w:rPr>
-                <w:rFonts w:hint="eastAsia"/>
-                <w:kern w:val="0"/>
-                <w:sz w:val="20"/>
-                <w:szCs w:val="20"/>
-              </w:rPr>
-              <w:t>i</w:t>
+              <w:t>根据商品i</w:t>
             </w:r>
             <w:r>
               <w:rPr>
@@ -4376,16 +4429,7 @@
                 <w:sz w:val="20"/>
                 <w:szCs w:val="20"/>
               </w:rPr>
-              <w:t>商品</w:t>
-            </w:r>
-            <w:r>
-              <w:rPr>
-                <w:rFonts w:hint="eastAsia"/>
-                <w:kern w:val="0"/>
-                <w:sz w:val="20"/>
-                <w:szCs w:val="20"/>
-              </w:rPr>
-              <w:t>i</w:t>
+              <w:t>商品i</w:t>
             </w:r>
             <w:r>
               <w:rPr>
@@ -4423,7 +4467,6 @@
                 <w:sz w:val="20"/>
                 <w:szCs w:val="20"/>
               </w:rPr>
-              <w:lastRenderedPageBreak/>
               <w:t>返回数据格式</w:t>
             </w:r>
           </w:p>
@@ -4547,7 +4590,7 @@
                           </pic:cNvPicPr>
                         </pic:nvPicPr>
                         <pic:blipFill>
-                          <a:blip r:embed="rId16"/>
+                          <a:blip r:embed="rId18"/>
                           <a:stretch>
                             <a:fillRect/>
                           </a:stretch>
@@ -4596,6 +4639,7 @@
                 <w:sz w:val="20"/>
                 <w:szCs w:val="20"/>
               </w:rPr>
+              <w:lastRenderedPageBreak/>
               <w:t>服务器返回参数说明</w:t>
             </w:r>
           </w:p>
@@ -4665,16 +4709,7 @@
                 <w:sz w:val="20"/>
                 <w:szCs w:val="20"/>
               </w:rPr>
-              <w:t>商品</w:t>
-            </w:r>
-            <w:r>
-              <w:rPr>
-                <w:rFonts w:hint="eastAsia"/>
-                <w:kern w:val="0"/>
-                <w:sz w:val="20"/>
-                <w:szCs w:val="20"/>
-              </w:rPr>
-              <w:t>i</w:t>
+              <w:t>商品i</w:t>
             </w:r>
             <w:r>
               <w:rPr>
@@ -5187,7 +5222,6 @@
                 <w:sz w:val="20"/>
                 <w:szCs w:val="20"/>
               </w:rPr>
-              <w:lastRenderedPageBreak/>
               <w:t>应用场景</w:t>
             </w:r>
           </w:p>
@@ -5230,7 +5264,7 @@
                           </pic:cNvPicPr>
                         </pic:nvPicPr>
                         <pic:blipFill>
-                          <a:blip r:embed="rId17"/>
+                          <a:blip r:embed="rId19"/>
                           <a:stretch>
                             <a:fillRect/>
                           </a:stretch>
@@ -5519,6 +5553,7 @@
                 <w:sz w:val="20"/>
                 <w:szCs w:val="20"/>
               </w:rPr>
+              <w:lastRenderedPageBreak/>
               <w:t>返回数据格式样例</w:t>
             </w:r>
           </w:p>
@@ -5588,7 +5623,7 @@
                           </pic:cNvPicPr>
                         </pic:nvPicPr>
                         <pic:blipFill>
-                          <a:blip r:embed="rId18"/>
+                          <a:blip r:embed="rId20"/>
                           <a:stretch>
                             <a:fillRect/>
                           </a:stretch>
@@ -6121,6 +6156,7 @@
                 <w:sz w:val="20"/>
                 <w:szCs w:val="20"/>
               </w:rPr>
+              <w:lastRenderedPageBreak/>
               <w:t>应用场景</w:t>
             </w:r>
           </w:p>
@@ -6163,7 +6199,7 @@
                           </pic:cNvPicPr>
                         </pic:nvPicPr>
                         <pic:blipFill>
-                          <a:blip r:embed="rId19"/>
+                          <a:blip r:embed="rId21"/>
                           <a:stretch>
                             <a:fillRect/>
                           </a:stretch>
@@ -6235,16 +6271,7 @@
                 <w:sz w:val="20"/>
                 <w:szCs w:val="20"/>
               </w:rPr>
-              <w:t>根据商品</w:t>
-            </w:r>
-            <w:r>
-              <w:rPr>
-                <w:rFonts w:hint="eastAsia"/>
-                <w:kern w:val="0"/>
-                <w:sz w:val="20"/>
-                <w:szCs w:val="20"/>
-              </w:rPr>
-              <w:t>i</w:t>
+              <w:t>根据商品i</w:t>
             </w:r>
             <w:r>
               <w:rPr>
@@ -6261,16 +6288,7 @@
                 <w:sz w:val="20"/>
                 <w:szCs w:val="20"/>
               </w:rPr>
-              <w:t>s</w:t>
-            </w:r>
-            <w:r>
-              <w:rPr>
-                <w:rFonts w:hint="eastAsia"/>
-                <w:kern w:val="0"/>
-                <w:sz w:val="20"/>
-                <w:szCs w:val="20"/>
-              </w:rPr>
-              <w:t>，获取购物车中需要展示的商品列表</w:t>
+              <w:t>s，获取购物车中需要展示的商品列表</w:t>
             </w:r>
             <w:r>
               <w:rPr>
@@ -6449,16 +6467,7 @@
                 <w:sz w:val="20"/>
                 <w:szCs w:val="20"/>
               </w:rPr>
-              <w:t>商品</w:t>
-            </w:r>
-            <w:r>
-              <w:rPr>
-                <w:rFonts w:hint="eastAsia"/>
-                <w:kern w:val="0"/>
-                <w:sz w:val="20"/>
-                <w:szCs w:val="20"/>
-              </w:rPr>
-              <w:t>i</w:t>
+              <w:t>商品i</w:t>
             </w:r>
             <w:r>
               <w:rPr>
@@ -6559,7 +6568,6 @@
                 <w:sz w:val="20"/>
                 <w:szCs w:val="20"/>
               </w:rPr>
-              <w:lastRenderedPageBreak/>
               <w:t>返回数据格式样例</w:t>
             </w:r>
           </w:p>
@@ -6629,7 +6637,7 @@
                           </pic:cNvPicPr>
                         </pic:nvPicPr>
                         <pic:blipFill>
-                          <a:blip r:embed="rId20"/>
+                          <a:blip r:embed="rId22"/>
                           <a:stretch>
                             <a:fillRect/>
                           </a:stretch>
@@ -7046,6 +7054,7 @@
         <w:rPr>
           <w:rFonts w:hint="eastAsia"/>
         </w:rPr>
+        <w:lastRenderedPageBreak/>
         <w:t>订单</w:t>
       </w:r>
     </w:p>
@@ -7225,7 +7234,7 @@
                           </pic:cNvPicPr>
                         </pic:nvPicPr>
                         <pic:blipFill>
-                          <a:blip r:embed="rId21"/>
+                          <a:blip r:embed="rId23"/>
                           <a:stretch>
                             <a:fillRect/>
                           </a:stretch>
@@ -7270,7 +7279,7 @@
                           </pic:cNvPicPr>
                         </pic:nvPicPr>
                         <pic:blipFill>
-                          <a:blip r:embed="rId22"/>
+                          <a:blip r:embed="rId24"/>
                           <a:stretch>
                             <a:fillRect/>
                           </a:stretch>
@@ -7433,11 +7442,84 @@
                 <w:sz w:val="20"/>
                 <w:szCs w:val="20"/>
               </w:rPr>
-              <w:t>用户登录凭证</w:t>
-            </w:r>
-            <w:r>
-              <w:rPr>
-                <w:rFonts w:hint="eastAsia"/>
+              <w:t xml:space="preserve">用户登录凭证  </w:t>
+            </w:r>
+            <w:r>
+              <w:rPr>
+                <w:kern w:val="0"/>
+                <w:sz w:val="20"/>
+                <w:szCs w:val="20"/>
+              </w:rPr>
+              <w:t xml:space="preserve"> </w:t>
+            </w:r>
+            <w:r>
+              <w:rPr>
+                <w:rFonts w:hint="eastAsia"/>
+                <w:kern w:val="0"/>
+                <w:sz w:val="20"/>
+                <w:szCs w:val="20"/>
+              </w:rPr>
+              <w:t>通过</w:t>
+            </w:r>
+            <w:proofErr w:type="spellStart"/>
+            <w:r>
+              <w:rPr>
+                <w:rFonts w:hint="eastAsia"/>
+                <w:kern w:val="0"/>
+                <w:sz w:val="20"/>
+                <w:szCs w:val="20"/>
+              </w:rPr>
+              <w:t>w</w:t>
+            </w:r>
+            <w:r>
+              <w:rPr>
+                <w:kern w:val="0"/>
+                <w:sz w:val="20"/>
+                <w:szCs w:val="20"/>
+              </w:rPr>
+              <w:t>x.login</w:t>
+            </w:r>
+            <w:proofErr w:type="spellEnd"/>
+            <w:r>
+              <w:rPr>
+                <w:kern w:val="0"/>
+                <w:sz w:val="20"/>
+                <w:szCs w:val="20"/>
+              </w:rPr>
+              <w:t>()</w:t>
+            </w:r>
+            <w:r>
+              <w:rPr>
+                <w:rFonts w:hint="eastAsia"/>
+                <w:kern w:val="0"/>
+                <w:sz w:val="20"/>
+                <w:szCs w:val="20"/>
+              </w:rPr>
+              <w:t>获取</w:t>
+            </w:r>
+          </w:p>
+          <w:p>
+            <w:pPr>
+              <w:spacing w:before="240"/>
+              <w:rPr>
+                <w:kern w:val="0"/>
+                <w:sz w:val="20"/>
+                <w:szCs w:val="20"/>
+              </w:rPr>
+            </w:pPr>
+            <w:proofErr w:type="spellStart"/>
+            <w:r>
+              <w:rPr>
+                <w:color w:val="FF0000"/>
+                <w:kern w:val="0"/>
+                <w:sz w:val="20"/>
+                <w:szCs w:val="20"/>
+              </w:rPr>
+              <w:t>encryptedData</w:t>
+            </w:r>
+            <w:proofErr w:type="spellEnd"/>
+            <w:r>
+              <w:rPr>
                 <w:kern w:val="0"/>
                 <w:sz w:val="20"/>
                 <w:szCs w:val="20"/>
@@ -7446,114 +7528,12 @@
             </w:r>
             <w:r>
               <w:rPr>
-                <w:kern w:val="0"/>
-                <w:sz w:val="20"/>
-                <w:szCs w:val="20"/>
-              </w:rPr>
-              <w:t xml:space="preserve"> </w:t>
-            </w:r>
-            <w:r>
-              <w:rPr>
-                <w:rFonts w:hint="eastAsia"/>
-                <w:kern w:val="0"/>
-                <w:sz w:val="20"/>
-                <w:szCs w:val="20"/>
-              </w:rPr>
-              <w:t>通过</w:t>
-            </w:r>
-            <w:proofErr w:type="spellStart"/>
-            <w:r>
-              <w:rPr>
-                <w:rFonts w:hint="eastAsia"/>
-                <w:kern w:val="0"/>
-                <w:sz w:val="20"/>
-                <w:szCs w:val="20"/>
-              </w:rPr>
-              <w:t>w</w:t>
-            </w:r>
-            <w:r>
-              <w:rPr>
-                <w:kern w:val="0"/>
-                <w:sz w:val="20"/>
-                <w:szCs w:val="20"/>
-              </w:rPr>
-              <w:t>x.login</w:t>
-            </w:r>
-            <w:proofErr w:type="spellEnd"/>
-            <w:r>
-              <w:rPr>
-                <w:kern w:val="0"/>
-                <w:sz w:val="20"/>
-                <w:szCs w:val="20"/>
-              </w:rPr>
-              <w:t>()</w:t>
-            </w:r>
-            <w:r>
-              <w:rPr>
-                <w:rFonts w:hint="eastAsia"/>
-                <w:kern w:val="0"/>
-                <w:sz w:val="20"/>
-                <w:szCs w:val="20"/>
-              </w:rPr>
-              <w:t>获取</w:t>
-            </w:r>
-          </w:p>
-          <w:p>
-            <w:pPr>
-              <w:spacing w:before="240"/>
-              <w:rPr>
-                <w:kern w:val="0"/>
-                <w:sz w:val="20"/>
-                <w:szCs w:val="20"/>
-              </w:rPr>
-            </w:pPr>
-            <w:proofErr w:type="spellStart"/>
-            <w:r>
-              <w:rPr>
-                <w:color w:val="FF0000"/>
-                <w:kern w:val="0"/>
-                <w:sz w:val="20"/>
-                <w:szCs w:val="20"/>
-              </w:rPr>
-              <w:t>encryptedData</w:t>
-            </w:r>
-            <w:proofErr w:type="spellEnd"/>
-            <w:r>
-              <w:rPr>
-                <w:kern w:val="0"/>
-                <w:sz w:val="20"/>
-                <w:szCs w:val="20"/>
-              </w:rPr>
-              <w:t xml:space="preserve">  </w:t>
-            </w:r>
-            <w:r>
-              <w:rPr>
-                <w:rFonts w:hint="eastAsia"/>
-                <w:kern w:val="0"/>
-                <w:sz w:val="20"/>
-                <w:szCs w:val="20"/>
-              </w:rPr>
-              <w:t>完整用户</w:t>
-            </w:r>
-            <w:bookmarkStart w:id="0" w:name="_GoBack"/>
-            <w:bookmarkEnd w:id="0"/>
-            <w:r>
-              <w:rPr>
-                <w:rFonts w:hint="eastAsia"/>
-                <w:kern w:val="0"/>
-                <w:sz w:val="20"/>
-                <w:szCs w:val="20"/>
-              </w:rPr>
-              <w:t>信息密文</w:t>
-            </w:r>
-            <w:r>
-              <w:rPr>
-                <w:rFonts w:hint="eastAsia"/>
-                <w:kern w:val="0"/>
-                <w:sz w:val="20"/>
-                <w:szCs w:val="20"/>
-              </w:rPr>
-              <w:t xml:space="preserve"> </w:t>
+                <w:rFonts w:hint="eastAsia"/>
+                <w:kern w:val="0"/>
+                <w:sz w:val="20"/>
+                <w:szCs w:val="20"/>
+              </w:rPr>
+              <w:t xml:space="preserve">完整用户信息密文 </w:t>
             </w:r>
             <w:r>
               <w:rPr>
@@ -7627,7 +7607,6 @@
                 <w:szCs w:val="20"/>
                 <w:shd w:val="clear" w:color="auto" w:fill="FFFFFF"/>
               </w:rPr>
-              <w:lastRenderedPageBreak/>
               <w:t xml:space="preserve">iv  </w:t>
             </w:r>
             <w:r>
@@ -7637,11 +7616,10 @@
                 <w:sz w:val="20"/>
                 <w:szCs w:val="20"/>
               </w:rPr>
-              <w:t>加密算法的初始向量</w:t>
-            </w:r>
-            <w:r>
-              <w:rPr>
-                <w:rFonts w:hint="eastAsia"/>
+              <w:t xml:space="preserve">加密算法的初始向量 </w:t>
+            </w:r>
+            <w:r>
+              <w:rPr>
                 <w:kern w:val="0"/>
                 <w:sz w:val="20"/>
                 <w:szCs w:val="20"/>
@@ -7650,6 +7628,63 @@
             </w:r>
             <w:r>
               <w:rPr>
+                <w:rFonts w:hint="eastAsia"/>
+                <w:kern w:val="0"/>
+                <w:sz w:val="20"/>
+                <w:szCs w:val="20"/>
+              </w:rPr>
+              <w:t>通过</w:t>
+            </w:r>
+            <w:proofErr w:type="spellStart"/>
+            <w:r>
+              <w:rPr>
+                <w:kern w:val="0"/>
+                <w:sz w:val="20"/>
+                <w:szCs w:val="20"/>
+              </w:rPr>
+              <w:t>wx.getUserInfo</w:t>
+            </w:r>
+            <w:proofErr w:type="spellEnd"/>
+            <w:r>
+              <w:rPr>
+                <w:kern w:val="0"/>
+                <w:sz w:val="20"/>
+                <w:szCs w:val="20"/>
+              </w:rPr>
+              <w:t xml:space="preserve"> ()获取</w:t>
+            </w:r>
+          </w:p>
+          <w:p>
+            <w:pPr>
+              <w:spacing w:before="240"/>
+              <w:rPr>
+                <w:kern w:val="0"/>
+                <w:sz w:val="20"/>
+                <w:szCs w:val="20"/>
+              </w:rPr>
+            </w:pPr>
+            <w:proofErr w:type="spellStart"/>
+            <w:r>
+              <w:rPr>
+                <w:color w:val="FF0000"/>
+                <w:kern w:val="0"/>
+                <w:sz w:val="20"/>
+                <w:szCs w:val="20"/>
+              </w:rPr>
+              <w:t>rawData</w:t>
+            </w:r>
+            <w:proofErr w:type="spellEnd"/>
+            <w:r>
+              <w:rPr>
+                <w:rFonts w:hint="eastAsia"/>
+                <w:kern w:val="0"/>
+                <w:sz w:val="20"/>
+                <w:szCs w:val="20"/>
+              </w:rPr>
+              <w:t xml:space="preserve">用户信息原始数据字符串 </w:t>
+            </w:r>
+            <w:r>
+              <w:rPr>
                 <w:kern w:val="0"/>
                 <w:sz w:val="20"/>
                 <w:szCs w:val="20"/>
@@ -7665,6 +7700,14 @@
               </w:rPr>
               <w:t>通过</w:t>
             </w:r>
+            <w:r>
+              <w:rPr>
+                <w:kern w:val="0"/>
+                <w:sz w:val="20"/>
+                <w:szCs w:val="20"/>
+              </w:rPr>
+              <w:t xml:space="preserve"> </w:t>
+            </w:r>
             <w:proofErr w:type="spellStart"/>
             <w:r>
               <w:rPr>
@@ -7672,7 +7715,7 @@
                 <w:sz w:val="20"/>
                 <w:szCs w:val="20"/>
               </w:rPr>
-              <w:t>wx.getUserInfo</w:t>
+              <w:t>getUserInfo</w:t>
             </w:r>
             <w:proofErr w:type="spellEnd"/>
             <w:r>
@@ -7681,15 +7724,25 @@
                 <w:sz w:val="20"/>
                 <w:szCs w:val="20"/>
               </w:rPr>
-              <w:t xml:space="preserve"> ()</w:t>
-            </w:r>
-            <w:r>
-              <w:rPr>
-                <w:kern w:val="0"/>
-                <w:sz w:val="20"/>
-                <w:szCs w:val="20"/>
-              </w:rPr>
-              <w:t>获取</w:t>
+              <w:t xml:space="preserve"> 获取，</w:t>
+            </w:r>
+            <w:proofErr w:type="spellStart"/>
+            <w:r>
+              <w:rPr>
+                <w:kern w:val="0"/>
+                <w:sz w:val="20"/>
+                <w:szCs w:val="20"/>
+              </w:rPr>
+              <w:t>JSON.stringify</w:t>
+            </w:r>
+            <w:proofErr w:type="spellEnd"/>
+            <w:r>
+              <w:rPr>
+                <w:kern w:val="0"/>
+                <w:sz w:val="20"/>
+                <w:szCs w:val="20"/>
+              </w:rPr>
+              <w:t>() 转字符串</w:t>
             </w:r>
           </w:p>
           <w:p>
@@ -7701,215 +7754,83 @@
                 <w:szCs w:val="20"/>
               </w:rPr>
             </w:pPr>
+            <w:r>
+              <w:rPr>
+                <w:color w:val="FF0000"/>
+                <w:kern w:val="0"/>
+                <w:sz w:val="20"/>
+                <w:szCs w:val="20"/>
+              </w:rPr>
+              <w:t xml:space="preserve">signature </w:t>
+            </w:r>
+            <w:r>
+              <w:rPr>
+                <w:rFonts w:hint="eastAsia"/>
+                <w:kern w:val="0"/>
+                <w:sz w:val="20"/>
+                <w:szCs w:val="20"/>
+              </w:rPr>
+              <w:t>使用</w:t>
+            </w:r>
+            <w:r>
+              <w:rPr>
+                <w:kern w:val="0"/>
+                <w:sz w:val="20"/>
+                <w:szCs w:val="20"/>
+              </w:rPr>
+              <w:t xml:space="preserve"> sha1得到字符串</w:t>
+            </w:r>
+            <w:r>
+              <w:rPr>
+                <w:rFonts w:hint="eastAsia"/>
+                <w:kern w:val="0"/>
+                <w:sz w:val="20"/>
+                <w:szCs w:val="20"/>
+              </w:rPr>
+              <w:t xml:space="preserve"> </w:t>
+            </w:r>
+            <w:r>
+              <w:rPr>
+                <w:kern w:val="0"/>
+                <w:sz w:val="20"/>
+                <w:szCs w:val="20"/>
+              </w:rPr>
+              <w:t xml:space="preserve"> </w:t>
+            </w:r>
+            <w:r>
+              <w:rPr>
+                <w:rFonts w:hint="eastAsia"/>
+                <w:kern w:val="0"/>
+                <w:sz w:val="20"/>
+                <w:szCs w:val="20"/>
+              </w:rPr>
+              <w:t>通过</w:t>
+            </w:r>
+            <w:r>
+              <w:rPr>
+                <w:kern w:val="0"/>
+                <w:sz w:val="20"/>
+                <w:szCs w:val="20"/>
+              </w:rPr>
+              <w:t xml:space="preserve"> </w:t>
+            </w:r>
             <w:proofErr w:type="spellStart"/>
             <w:r>
               <w:rPr>
-                <w:color w:val="FF0000"/>
-                <w:kern w:val="0"/>
-                <w:sz w:val="20"/>
-                <w:szCs w:val="20"/>
-              </w:rPr>
-              <w:t>rawData</w:t>
+                <w:kern w:val="0"/>
+                <w:sz w:val="20"/>
+                <w:szCs w:val="20"/>
+              </w:rPr>
+              <w:t>getUserInfo</w:t>
             </w:r>
             <w:proofErr w:type="spellEnd"/>
             <w:r>
               <w:rPr>
-                <w:rFonts w:hint="eastAsia"/>
-                <w:kern w:val="0"/>
-                <w:sz w:val="20"/>
-                <w:szCs w:val="20"/>
-              </w:rPr>
-              <w:t>用户信息原始数据字符串</w:t>
-            </w:r>
-            <w:r>
-              <w:rPr>
-                <w:rFonts w:hint="eastAsia"/>
-                <w:kern w:val="0"/>
-                <w:sz w:val="20"/>
-                <w:szCs w:val="20"/>
-              </w:rPr>
-              <w:t xml:space="preserve"> </w:t>
-            </w:r>
-            <w:r>
-              <w:rPr>
-                <w:kern w:val="0"/>
-                <w:sz w:val="20"/>
-                <w:szCs w:val="20"/>
-              </w:rPr>
-              <w:t xml:space="preserve"> </w:t>
-            </w:r>
-            <w:r>
-              <w:rPr>
-                <w:rFonts w:hint="eastAsia"/>
-                <w:kern w:val="0"/>
-                <w:sz w:val="20"/>
-                <w:szCs w:val="20"/>
-              </w:rPr>
-              <w:t>通过</w:t>
-            </w:r>
-            <w:r>
-              <w:rPr>
-                <w:kern w:val="0"/>
-                <w:sz w:val="20"/>
-                <w:szCs w:val="20"/>
-              </w:rPr>
-              <w:t xml:space="preserve"> </w:t>
-            </w:r>
-            <w:proofErr w:type="spellStart"/>
-            <w:r>
-              <w:rPr>
-                <w:kern w:val="0"/>
-                <w:sz w:val="20"/>
-                <w:szCs w:val="20"/>
-              </w:rPr>
-              <w:t>getUserInfo</w:t>
-            </w:r>
-            <w:proofErr w:type="spellEnd"/>
-            <w:r>
-              <w:rPr>
-                <w:kern w:val="0"/>
-                <w:sz w:val="20"/>
-                <w:szCs w:val="20"/>
-              </w:rPr>
-              <w:t xml:space="preserve"> </w:t>
-            </w:r>
-            <w:r>
-              <w:rPr>
-                <w:kern w:val="0"/>
-                <w:sz w:val="20"/>
-                <w:szCs w:val="20"/>
-              </w:rPr>
-              <w:t>获取，</w:t>
-            </w:r>
-            <w:proofErr w:type="spellStart"/>
-            <w:r>
-              <w:rPr>
-                <w:kern w:val="0"/>
-                <w:sz w:val="20"/>
-                <w:szCs w:val="20"/>
-              </w:rPr>
-              <w:t>JSON.stringify</w:t>
-            </w:r>
-            <w:proofErr w:type="spellEnd"/>
-            <w:r>
-              <w:rPr>
-                <w:kern w:val="0"/>
-                <w:sz w:val="20"/>
-                <w:szCs w:val="20"/>
-              </w:rPr>
-              <w:t xml:space="preserve">() </w:t>
-            </w:r>
-            <w:r>
-              <w:rPr>
-                <w:kern w:val="0"/>
-                <w:sz w:val="20"/>
-                <w:szCs w:val="20"/>
-              </w:rPr>
-              <w:t>转字符串</w:t>
-            </w:r>
-          </w:p>
-          <w:p>
-            <w:pPr>
-              <w:spacing w:before="240"/>
-              <w:rPr>
-                <w:kern w:val="0"/>
-                <w:sz w:val="20"/>
-                <w:szCs w:val="20"/>
-              </w:rPr>
-            </w:pPr>
-            <w:r>
-              <w:rPr>
-                <w:color w:val="FF0000"/>
-                <w:kern w:val="0"/>
-                <w:sz w:val="20"/>
-                <w:szCs w:val="20"/>
-              </w:rPr>
-              <w:t xml:space="preserve">signature </w:t>
-            </w:r>
-            <w:r>
-              <w:rPr>
-                <w:rFonts w:hint="eastAsia"/>
-                <w:kern w:val="0"/>
-                <w:sz w:val="20"/>
-                <w:szCs w:val="20"/>
-              </w:rPr>
-              <w:t>使用</w:t>
-            </w:r>
-            <w:r>
-              <w:rPr>
-                <w:kern w:val="0"/>
-                <w:sz w:val="20"/>
-                <w:szCs w:val="20"/>
-              </w:rPr>
-              <w:t xml:space="preserve"> sha1</w:t>
-            </w:r>
-            <w:r>
-              <w:rPr>
-                <w:kern w:val="0"/>
-                <w:sz w:val="20"/>
-                <w:szCs w:val="20"/>
-              </w:rPr>
-              <w:t>得到字符串</w:t>
-            </w:r>
-            <w:r>
-              <w:rPr>
-                <w:rFonts w:hint="eastAsia"/>
-                <w:kern w:val="0"/>
-                <w:sz w:val="20"/>
-                <w:szCs w:val="20"/>
-              </w:rPr>
-              <w:t xml:space="preserve"> </w:t>
-            </w:r>
-            <w:r>
-              <w:rPr>
-                <w:kern w:val="0"/>
-                <w:sz w:val="20"/>
-                <w:szCs w:val="20"/>
-              </w:rPr>
-              <w:t xml:space="preserve"> </w:t>
-            </w:r>
-            <w:r>
-              <w:rPr>
-                <w:rFonts w:hint="eastAsia"/>
-                <w:kern w:val="0"/>
-                <w:sz w:val="20"/>
-                <w:szCs w:val="20"/>
-              </w:rPr>
-              <w:t>通过</w:t>
-            </w:r>
-            <w:r>
-              <w:rPr>
-                <w:kern w:val="0"/>
-                <w:sz w:val="20"/>
-                <w:szCs w:val="20"/>
-              </w:rPr>
-              <w:t xml:space="preserve"> </w:t>
-            </w:r>
-            <w:proofErr w:type="spellStart"/>
-            <w:r>
-              <w:rPr>
-                <w:kern w:val="0"/>
-                <w:sz w:val="20"/>
-                <w:szCs w:val="20"/>
-              </w:rPr>
-              <w:t>getUserInfo</w:t>
-            </w:r>
-            <w:proofErr w:type="spellEnd"/>
-            <w:r>
-              <w:rPr>
-                <w:kern w:val="0"/>
-                <w:sz w:val="20"/>
-                <w:szCs w:val="20"/>
-              </w:rPr>
-              <w:t xml:space="preserve"> </w:t>
-            </w:r>
-            <w:r>
-              <w:rPr>
-                <w:kern w:val="0"/>
-                <w:sz w:val="20"/>
-                <w:szCs w:val="20"/>
-              </w:rPr>
-              <w:t>获取</w:t>
+                <w:kern w:val="0"/>
+                <w:sz w:val="20"/>
+                <w:szCs w:val="20"/>
+              </w:rPr>
+              <w:t xml:space="preserve"> 获取</w:t>
             </w:r>
           </w:p>
         </w:tc>
@@ -7939,7 +7860,6 @@
                 <w:sz w:val="20"/>
                 <w:szCs w:val="20"/>
               </w:rPr>
-              <w:lastRenderedPageBreak/>
               <w:t>返回数据格式</w:t>
             </w:r>
           </w:p>
@@ -8063,7 +7983,7 @@
                           </pic:cNvPicPr>
                         </pic:nvPicPr>
                         <pic:blipFill>
-                          <a:blip r:embed="rId23"/>
+                          <a:blip r:embed="rId25"/>
                           <a:stretch>
                             <a:fillRect/>
                           </a:stretch>
@@ -8757,7 +8677,6 @@
                 <w:szCs w:val="20"/>
                 <w:shd w:val="clear" w:color="auto" w:fill="FFFFFF"/>
               </w:rPr>
-              <w:lastRenderedPageBreak/>
               <w:t>请求体</w:t>
             </w:r>
             <w:r>
@@ -8986,7 +8905,6 @@
                 <w:sz w:val="20"/>
                 <w:szCs w:val="20"/>
               </w:rPr>
-              <w:lastRenderedPageBreak/>
               <w:t>返回数据格式</w:t>
             </w:r>
           </w:p>
@@ -9041,6 +8959,7 @@
                 <w:sz w:val="20"/>
                 <w:szCs w:val="20"/>
               </w:rPr>
+              <w:lastRenderedPageBreak/>
               <w:t>返回数据格式样例</w:t>
             </w:r>
           </w:p>
@@ -9110,7 +9029,7 @@
                           </pic:cNvPicPr>
                         </pic:nvPicPr>
                         <pic:blipFill>
-                          <a:blip r:embed="rId24"/>
+                          <a:blip r:embed="rId26"/>
                           <a:stretch>
                             <a:fillRect/>
                           </a:stretch>
@@ -9700,7 +9619,6 @@
         <w:pStyle w:val="2"/>
       </w:pPr>
       <w:r>
-        <w:lastRenderedPageBreak/>
         <w:t xml:space="preserve">5.3 </w:t>
       </w:r>
       <w:r>
@@ -9876,7 +9794,7 @@
                           </pic:cNvPicPr>
                         </pic:nvPicPr>
                         <pic:blipFill>
-                          <a:blip r:embed="rId25"/>
+                          <a:blip r:embed="rId27"/>
                           <a:stretch>
                             <a:fillRect/>
                           </a:stretch>
@@ -9979,6 +9897,7 @@
                 <w:sz w:val="20"/>
                 <w:szCs w:val="20"/>
               </w:rPr>
+              <w:lastRenderedPageBreak/>
               <w:t>请求方式</w:t>
             </w:r>
           </w:p>
@@ -10418,7 +10337,7 @@
                           </pic:cNvPicPr>
                         </pic:nvPicPr>
                         <pic:blipFill>
-                          <a:blip r:embed="rId26"/>
+                          <a:blip r:embed="rId28"/>
                           <a:stretch>
                             <a:fillRect/>
                           </a:stretch>
@@ -10544,7 +10463,6 @@
         <w:pStyle w:val="2"/>
       </w:pPr>
       <w:r>
-        <w:lastRenderedPageBreak/>
         <w:t xml:space="preserve">5.4 </w:t>
       </w:r>
       <w:r>
@@ -10687,6 +10605,7 @@
                 <w:sz w:val="20"/>
                 <w:szCs w:val="20"/>
               </w:rPr>
+              <w:lastRenderedPageBreak/>
               <w:t>应用场景</w:t>
             </w:r>
           </w:p>
@@ -10729,7 +10648,7 @@
                           </pic:cNvPicPr>
                         </pic:nvPicPr>
                         <pic:blipFill>
-                          <a:blip r:embed="rId27"/>
+                          <a:blip r:embed="rId29"/>
                           <a:stretch>
                             <a:fillRect/>
                           </a:stretch>
@@ -11378,7 +11297,7 @@
                           </pic:cNvPicPr>
                         </pic:nvPicPr>
                         <pic:blipFill>
-                          <a:blip r:embed="rId28"/>
+                          <a:blip r:embed="rId30"/>
                           <a:stretch>
                             <a:fillRect/>
                           </a:stretch>
@@ -12556,7 +12475,7 @@
                           </pic:cNvPicPr>
                         </pic:nvPicPr>
                         <pic:blipFill>
-                          <a:blip r:embed="rId29"/>
+                          <a:blip r:embed="rId31"/>
                           <a:stretch>
                             <a:fillRect/>
                           </a:stretch>
@@ -13048,7 +12967,6 @@
                 <w:sz w:val="20"/>
                 <w:szCs w:val="20"/>
               </w:rPr>
-              <w:lastRenderedPageBreak/>
               <w:t>返回数据格式样例</w:t>
             </w:r>
           </w:p>
@@ -13118,7 +13036,7 @@
                           </pic:cNvPicPr>
                         </pic:nvPicPr>
                         <pic:blipFill>
-                          <a:blip r:embed="rId30"/>
+                          <a:blip r:embed="rId32"/>
                           <a:stretch>
                             <a:fillRect/>
                           </a:stretch>
@@ -13167,6 +13085,7 @@
                 <w:sz w:val="20"/>
                 <w:szCs w:val="20"/>
               </w:rPr>
+              <w:lastRenderedPageBreak/>
               <w:t>服务器返回参数说明</w:t>
             </w:r>
           </w:p>
@@ -13930,7 +13849,7 @@
     <w:lsdException w:name="Table Web 2" w:semiHidden="1" w:unhideWhenUsed="1"/>
     <w:lsdException w:name="Table Web 3" w:semiHidden="1" w:unhideWhenUsed="1"/>
     <w:lsdException w:name="Balloon Text" w:semiHidden="1" w:unhideWhenUsed="1"/>
-    <w:lsdException w:name="Table Grid" w:semiHidden="1" w:uiPriority="39" w:unhideWhenUsed="1" w:qFormat="1"/>
+    <w:lsdException w:name="Table Grid" w:uiPriority="39" w:qFormat="1"/>
     <w:lsdException w:name="Table Theme" w:semiHidden="1" w:unhideWhenUsed="1"/>
     <w:lsdException w:name="Placeholder Text" w:semiHidden="1"/>
     <w:lsdException w:name="Light Shading" w:uiPriority="60"/>
@@ -14497,6 +14416,32 @@
       <w:szCs w:val="28"/>
     </w:rPr>
   </w:style>
+  <w:style w:type="paragraph" w:customStyle="1" w:styleId="md-end-block">
+    <w:name w:val="md-end-block"/>
+    <w:basedOn w:val="a"/>
+    <w:rsid w:val="0005747F"/>
+    <w:pPr>
+      <w:widowControl/>
+      <w:spacing w:before="100" w:beforeAutospacing="1" w:after="100" w:afterAutospacing="1"/>
+      <w:jc w:val="left"/>
+    </w:pPr>
+    <w:rPr>
+      <w:rFonts w:ascii="宋体" w:eastAsia="宋体" w:hAnsi="宋体" w:cs="宋体"/>
+      <w:kern w:val="0"/>
+      <w:sz w:val="24"/>
+      <w:szCs w:val="24"/>
+    </w:rPr>
+  </w:style>
+  <w:style w:type="character" w:customStyle="1" w:styleId="md-plain">
+    <w:name w:val="md-plain"/>
+    <w:basedOn w:val="a0"/>
+    <w:rsid w:val="0005747F"/>
+  </w:style>
+  <w:style w:type="character" w:customStyle="1" w:styleId="md-link">
+    <w:name w:val="md-link"/>
+    <w:basedOn w:val="a0"/>
+    <w:rsid w:val="0005747F"/>
+  </w:style>
 </w:styles>
 </file>
 
@@ -14777,7 +14722,7 @@
 </file>
 
 <file path=customXml/itemProps2.xml><?xml version="1.0" encoding="utf-8"?>
-<ds:datastoreItem xmlns:ds="http://schemas.openxmlformats.org/officeDocument/2006/customXml" ds:itemID="{6640C202-886D-4F04-8770-157736F96DA3}">
+<ds:datastoreItem xmlns:ds="http://schemas.openxmlformats.org/officeDocument/2006/customXml" ds:itemID="{F54AF786-13FD-401E-A2E8-A6C1310F87FF}">
   <ds:schemaRefs>
     <ds:schemaRef ds:uri="http://schemas.openxmlformats.org/officeDocument/2006/bibliography"/>
   </ds:schemaRefs>
